--- a/Отчет Lab-1.docx
+++ b/Отчет Lab-1.docx
@@ -948,15 +948,24 @@
           <w:sz w:val="40"/>
           <w:szCs w:val="40"/>
         </w:rPr>
-        <w:t xml:space="preserve">Условие задачи </w:t>
-      </w:r>
+        <w:t xml:space="preserve">Условие </w:t>
+      </w:r>
+      <w:proofErr w:type="gramStart"/>
       <w:r>
         <w:rPr>
           <w:sz w:val="40"/>
           <w:szCs w:val="40"/>
         </w:rPr>
+        <w:t xml:space="preserve">задачи </w:t>
+      </w:r>
+      <w:r>
+        <w:rPr>
+          <w:sz w:val="40"/>
+          <w:szCs w:val="40"/>
+        </w:rPr>
         <w:t>:</w:t>
       </w:r>
+      <w:proofErr w:type="gramEnd"/>
     </w:p>
     <w:p>
       <w:pPr>
@@ -973,7 +982,7 @@
         </w:rPr>
         <w:t xml:space="preserve">Разработать программу для решения биквадратного уравнения – </w:t>
       </w:r>
-      <w:hyperlink r:id="rId7" w:history="1">
+      <w:hyperlink r:id="rId7" w:anchor="%D0%91%D0%B8%D0%BA%D0%B2%D0%B0%D0%B4%D1%80%D0%B0%D1%82%D0%BD%D0%BE%D0%B5_%D1%83%D1%80%D0%B0%D0%B2%D0%BD%D0%B5%D0%BD%D0%B8%D0%B5" w:history="1">
         <w:r>
           <w:rPr>
             <w:rStyle w:val="aa"/>
@@ -1231,15 +1240,24 @@
           <w:sz w:val="40"/>
           <w:szCs w:val="40"/>
         </w:rPr>
-        <w:t xml:space="preserve">Используемые переменные в программе </w:t>
-      </w:r>
+        <w:t xml:space="preserve">Используемые переменные в </w:t>
+      </w:r>
+      <w:proofErr w:type="gramStart"/>
       <w:r>
         <w:rPr>
           <w:sz w:val="40"/>
           <w:szCs w:val="40"/>
         </w:rPr>
+        <w:t xml:space="preserve">программе </w:t>
+      </w:r>
+      <w:r>
+        <w:rPr>
+          <w:sz w:val="40"/>
+          <w:szCs w:val="40"/>
+        </w:rPr>
         <w:t>:</w:t>
       </w:r>
+      <w:proofErr w:type="gramEnd"/>
     </w:p>
     <w:p>
       <w:pPr>
@@ -1527,16 +1545,22 @@
         <w:rPr>
           <w:rFonts w:ascii="Arial" w:hAnsi="Arial" w:cs="Arial"/>
           <w:color w:val="000000"/>
-          <w:lang w:val="en-US"/>
-        </w:rPr>
-      </w:pPr>
-      <w:r>
-        <w:rPr>
-          <w:rFonts w:ascii="Arial" w:hAnsi="Arial" w:cs="Arial"/>
-          <w:color w:val="000000"/>
-          <w:lang w:val="en-US"/>
-        </w:rPr>
-        <w:t>D-</w:t>
+        </w:rPr>
+      </w:pPr>
+      <w:r>
+        <w:rPr>
+          <w:rFonts w:ascii="Arial" w:hAnsi="Arial" w:cs="Arial"/>
+          <w:color w:val="000000"/>
+          <w:lang w:val="en-US"/>
+        </w:rPr>
+        <w:t>D</w:t>
+      </w:r>
+      <w:r>
+        <w:rPr>
+          <w:rFonts w:ascii="Arial" w:hAnsi="Arial" w:cs="Arial"/>
+          <w:color w:val="000000"/>
+        </w:rPr>
+        <w:t>-</w:t>
       </w:r>
       <w:r>
         <w:rPr>
@@ -1549,7 +1573,6 @@
         <w:rPr>
           <w:rFonts w:ascii="Arial" w:hAnsi="Arial" w:cs="Arial"/>
           <w:color w:val="000000"/>
-          <w:lang w:val="en-US"/>
         </w:rPr>
         <w:t>;</w:t>
       </w:r>
@@ -1591,7 +1614,6 @@
         <w:rPr>
           <w:rFonts w:ascii="Arial" w:hAnsi="Arial" w:cs="Arial"/>
           <w:color w:val="000000"/>
-          <w:lang w:val="en-US"/>
         </w:rPr>
         <w:t>;</w:t>
       </w:r>
@@ -1650,7 +1672,14 @@
           <w:color w:val="000000"/>
           <w:lang w:val="en-US"/>
         </w:rPr>
-        <w:t>s-</w:t>
+        <w:t>s</w:t>
+      </w:r>
+      <w:r>
+        <w:rPr>
+          <w:rFonts w:ascii="Arial" w:hAnsi="Arial" w:cs="Arial"/>
+          <w:color w:val="000000"/>
+        </w:rPr>
+        <w:t>-</w:t>
       </w:r>
       <w:r>
         <w:rPr>
@@ -1663,7 +1692,6 @@
         <w:rPr>
           <w:rFonts w:ascii="Arial" w:hAnsi="Arial" w:cs="Arial"/>
           <w:color w:val="000000"/>
-          <w:lang w:val="en-US"/>
         </w:rPr>
         <w:t>;</w:t>
       </w:r>
@@ -1722,6 +1750,7 @@
         </w:rPr>
         <w:t xml:space="preserve"> </w:t>
       </w:r>
+      <w:proofErr w:type="gramStart"/>
       <w:r>
         <w:rPr>
           <w:sz w:val="36"/>
@@ -1736,6 +1765,7 @@
         </w:rPr>
         <w:t xml:space="preserve"> :</w:t>
       </w:r>
+      <w:proofErr w:type="gramEnd"/>
     </w:p>
     <w:p>
       <w:pPr>
@@ -1765,6 +1795,7 @@
         <w:t xml:space="preserve">using </w:t>
       </w:r>
       <w:proofErr w:type="spellStart"/>
+      <w:proofErr w:type="gramStart"/>
       <w:r>
         <w:rPr>
           <w:lang w:val="en-US"/>
@@ -1772,6 +1803,7 @@
         <w:t>System.Collections.Generic</w:t>
       </w:r>
       <w:proofErr w:type="spellEnd"/>
+      <w:proofErr w:type="gramEnd"/>
       <w:r>
         <w:rPr>
           <w:lang w:val="en-US"/>
@@ -1849,6 +1881,7 @@
         <w:t xml:space="preserve">using </w:t>
       </w:r>
       <w:proofErr w:type="spellStart"/>
+      <w:proofErr w:type="gramStart"/>
       <w:r>
         <w:rPr>
           <w:lang w:val="en-US"/>
@@ -1856,6 +1889,7 @@
         <w:t>System.Threading.Tasks</w:t>
       </w:r>
       <w:proofErr w:type="spellEnd"/>
+      <w:proofErr w:type="gramEnd"/>
       <w:r>
         <w:rPr>
           <w:lang w:val="en-US"/>
@@ -1980,7 +2014,21 @@
         <w:rPr>
           <w:lang w:val="en-US"/>
         </w:rPr>
-        <w:t xml:space="preserve">        static void Main(string[] </w:t>
+        <w:t xml:space="preserve">        static void Main(</w:t>
+      </w:r>
+      <w:proofErr w:type="gramStart"/>
+      <w:r>
+        <w:rPr>
+          <w:lang w:val="en-US"/>
+        </w:rPr>
+        <w:t>string[</w:t>
+      </w:r>
+      <w:proofErr w:type="gramEnd"/>
+      <w:r>
+        <w:rPr>
+          <w:lang w:val="en-US"/>
+        </w:rPr>
+        <w:t xml:space="preserve">] </w:t>
       </w:r>
       <w:proofErr w:type="spellStart"/>
       <w:r>
@@ -2039,6 +2087,7 @@
         <w:t xml:space="preserve">           double </w:t>
       </w:r>
       <w:proofErr w:type="spellStart"/>
+      <w:proofErr w:type="gramStart"/>
       <w:r>
         <w:rPr>
           <w:lang w:val="en-US"/>
@@ -2050,7 +2099,14 @@
         <w:rPr>
           <w:lang w:val="en-US"/>
         </w:rPr>
-        <w:t>(double c, int count)</w:t>
+        <w:t>(</w:t>
+      </w:r>
+      <w:proofErr w:type="gramEnd"/>
+      <w:r>
+        <w:rPr>
+          <w:lang w:val="en-US"/>
+        </w:rPr>
+        <w:t>double c, int count)</w:t>
       </w:r>
     </w:p>
     <w:p>
@@ -2106,7 +2162,21 @@
         <w:rPr>
           <w:lang w:val="en-US"/>
         </w:rPr>
-        <w:t xml:space="preserve">                char[] </w:t>
+        <w:t xml:space="preserve">                </w:t>
+      </w:r>
+      <w:proofErr w:type="gramStart"/>
+      <w:r>
+        <w:rPr>
+          <w:lang w:val="en-US"/>
+        </w:rPr>
+        <w:t>char[</w:t>
+      </w:r>
+      <w:proofErr w:type="gramEnd"/>
+      <w:r>
+        <w:rPr>
+          <w:lang w:val="en-US"/>
+        </w:rPr>
+        <w:t xml:space="preserve">] </w:t>
       </w:r>
       <w:proofErr w:type="spellStart"/>
       <w:r>
@@ -2151,6 +2221,7 @@
         <w:t xml:space="preserve">                b = </w:t>
       </w:r>
       <w:proofErr w:type="spellStart"/>
+      <w:proofErr w:type="gramStart"/>
       <w:r>
         <w:rPr>
           <w:lang w:val="en-US"/>
@@ -2158,6 +2229,7 @@
         <w:t>double.TryParse</w:t>
       </w:r>
       <w:proofErr w:type="spellEnd"/>
+      <w:proofErr w:type="gramEnd"/>
       <w:r>
         <w:rPr>
           <w:lang w:val="en-US"/>
@@ -2330,6 +2402,7 @@
         <w:t xml:space="preserve">                    b = </w:t>
       </w:r>
       <w:proofErr w:type="spellStart"/>
+      <w:proofErr w:type="gramStart"/>
       <w:r>
         <w:rPr>
           <w:lang w:val="en-US"/>
@@ -2337,6 +2410,7 @@
         <w:t>double.TryParse</w:t>
       </w:r>
       <w:proofErr w:type="spellEnd"/>
+      <w:proofErr w:type="gramEnd"/>
       <w:r>
         <w:rPr>
           <w:lang w:val="en-US"/>
@@ -2473,6 +2547,7 @@
         <w:t xml:space="preserve">                        c = </w:t>
       </w:r>
       <w:proofErr w:type="spellStart"/>
+      <w:proofErr w:type="gramStart"/>
       <w:r>
         <w:rPr>
           <w:lang w:val="en-US"/>
@@ -2480,6 +2555,7 @@
         <w:t>double.Parse</w:t>
       </w:r>
       <w:proofErr w:type="spellEnd"/>
+      <w:proofErr w:type="gramEnd"/>
       <w:r>
         <w:rPr>
           <w:lang w:val="en-US"/>
@@ -2829,6 +2905,7 @@
         <w:t xml:space="preserve">A = </w:t>
       </w:r>
       <w:proofErr w:type="spellStart"/>
+      <w:proofErr w:type="gramStart"/>
       <w:r>
         <w:rPr>
           <w:lang w:val="en-US"/>
@@ -2840,7 +2917,14 @@
         <w:rPr>
           <w:lang w:val="en-US"/>
         </w:rPr>
-        <w:t>(A, counter);</w:t>
+        <w:t>(</w:t>
+      </w:r>
+      <w:proofErr w:type="gramEnd"/>
+      <w:r>
+        <w:rPr>
+          <w:lang w:val="en-US"/>
+        </w:rPr>
+        <w:t>A, counter);</w:t>
       </w:r>
     </w:p>
     <w:p>
@@ -2871,6 +2955,7 @@
         <w:t xml:space="preserve">            B = </w:t>
       </w:r>
       <w:proofErr w:type="spellStart"/>
+      <w:proofErr w:type="gramStart"/>
       <w:r>
         <w:rPr>
           <w:lang w:val="en-US"/>
@@ -2882,7 +2967,14 @@
         <w:rPr>
           <w:lang w:val="en-US"/>
         </w:rPr>
-        <w:t>(B, counter);</w:t>
+        <w:t>(</w:t>
+      </w:r>
+      <w:proofErr w:type="gramEnd"/>
+      <w:r>
+        <w:rPr>
+          <w:lang w:val="en-US"/>
+        </w:rPr>
+        <w:t>B, counter);</w:t>
       </w:r>
     </w:p>
     <w:p>
@@ -2913,12 +3005,17 @@
         <w:t xml:space="preserve">C = </w:t>
       </w:r>
       <w:proofErr w:type="spellStart"/>
+      <w:proofErr w:type="gramStart"/>
       <w:r>
         <w:t>IsNum</w:t>
       </w:r>
       <w:proofErr w:type="spellEnd"/>
       <w:r>
-        <w:t xml:space="preserve">(C, </w:t>
+        <w:t>(</w:t>
+      </w:r>
+      <w:proofErr w:type="gramEnd"/>
+      <w:r>
+        <w:t xml:space="preserve">C, </w:t>
       </w:r>
       <w:proofErr w:type="spellStart"/>
       <w:r>
@@ -2993,7 +3090,21 @@
         <w:rPr>
           <w:lang w:val="en-US"/>
         </w:rPr>
-        <w:t xml:space="preserve">                if (B != 0)</w:t>
+        <w:t xml:space="preserve">                if (</w:t>
+      </w:r>
+      <w:proofErr w:type="gramStart"/>
+      <w:r>
+        <w:rPr>
+          <w:lang w:val="en-US"/>
+        </w:rPr>
+        <w:t>B !</w:t>
+      </w:r>
+      <w:proofErr w:type="gramEnd"/>
+      <w:r>
+        <w:rPr>
+          <w:lang w:val="en-US"/>
+        </w:rPr>
+        <w:t>= 0)</w:t>
       </w:r>
     </w:p>
     <w:p>
@@ -3231,7 +3342,21 @@
         <w:rPr>
           <w:lang w:val="en-US"/>
         </w:rPr>
-        <w:t>(-(C / B));</w:t>
+        <w:t>(</w:t>
+      </w:r>
+      <w:proofErr w:type="gramStart"/>
+      <w:r>
+        <w:rPr>
+          <w:lang w:val="en-US"/>
+        </w:rPr>
+        <w:t>-(</w:t>
+      </w:r>
+      <w:proofErr w:type="gramEnd"/>
+      <w:r>
+        <w:rPr>
+          <w:lang w:val="en-US"/>
+        </w:rPr>
+        <w:t>C / B));</w:t>
       </w:r>
     </w:p>
     <w:p>
@@ -3259,7 +3384,21 @@
         <w:rPr>
           <w:lang w:val="en-US"/>
         </w:rPr>
-        <w:t>(-(C / B));</w:t>
+        <w:t>(</w:t>
+      </w:r>
+      <w:proofErr w:type="gramStart"/>
+      <w:r>
+        <w:rPr>
+          <w:lang w:val="en-US"/>
+        </w:rPr>
+        <w:t>-(</w:t>
+      </w:r>
+      <w:proofErr w:type="gramEnd"/>
+      <w:r>
+        <w:rPr>
+          <w:lang w:val="en-US"/>
+        </w:rPr>
+        <w:t>C / B));</w:t>
       </w:r>
     </w:p>
     <w:p>
@@ -3329,7 +3468,21 @@
         <w:rPr>
           <w:lang w:val="en-US"/>
         </w:rPr>
-        <w:t>("X1={0}; X2={1}", x1, x2);</w:t>
+        <w:t>("X1</w:t>
+      </w:r>
+      <w:proofErr w:type="gramStart"/>
+      <w:r>
+        <w:rPr>
+          <w:lang w:val="en-US"/>
+        </w:rPr>
+        <w:t>={</w:t>
+      </w:r>
+      <w:proofErr w:type="gramEnd"/>
+      <w:r>
+        <w:rPr>
+          <w:lang w:val="en-US"/>
+        </w:rPr>
+        <w:t>0}; X2={1}", x1, x2);</w:t>
       </w:r>
     </w:p>
     <w:p>
@@ -3599,7 +3752,21 @@
         <w:rPr>
           <w:lang w:val="en-US"/>
         </w:rPr>
-        <w:t xml:space="preserve">                    if (C != 0) </w:t>
+        <w:t xml:space="preserve">                    if (</w:t>
+      </w:r>
+      <w:proofErr w:type="gramStart"/>
+      <w:r>
+        <w:rPr>
+          <w:lang w:val="en-US"/>
+        </w:rPr>
+        <w:t>C !</w:t>
+      </w:r>
+      <w:proofErr w:type="gramEnd"/>
+      <w:r>
+        <w:rPr>
+          <w:lang w:val="en-US"/>
+        </w:rPr>
+        <w:t xml:space="preserve">= 0) </w:t>
       </w:r>
     </w:p>
     <w:p>
@@ -4297,7 +4464,21 @@
         <w:rPr>
           <w:lang w:val="en-US"/>
         </w:rPr>
-        <w:t>("X1={0}; X2={1}", x1, x2);</w:t>
+        <w:t>("X1</w:t>
+      </w:r>
+      <w:proofErr w:type="gramStart"/>
+      <w:r>
+        <w:rPr>
+          <w:lang w:val="en-US"/>
+        </w:rPr>
+        <w:t>={</w:t>
+      </w:r>
+      <w:proofErr w:type="gramEnd"/>
+      <w:r>
+        <w:rPr>
+          <w:lang w:val="en-US"/>
+        </w:rPr>
+        <w:t>0}; X2={1}", x1, x2);</w:t>
       </w:r>
     </w:p>
     <w:p>
@@ -4535,7 +4716,21 @@
         <w:rPr>
           <w:lang w:val="en-US"/>
         </w:rPr>
-        <w:t>("X3={0}; X4={1}", x3, x4);</w:t>
+        <w:t>("X3</w:t>
+      </w:r>
+      <w:proofErr w:type="gramStart"/>
+      <w:r>
+        <w:rPr>
+          <w:lang w:val="en-US"/>
+        </w:rPr>
+        <w:t>={</w:t>
+      </w:r>
+      <w:proofErr w:type="gramEnd"/>
+      <w:r>
+        <w:rPr>
+          <w:lang w:val="en-US"/>
+        </w:rPr>
+        <w:t>0}; X4={1}", x3, x4);</w:t>
       </w:r>
     </w:p>
     <w:p>
@@ -4675,7 +4870,21 @@
         <w:rPr>
           <w:lang w:val="en-US"/>
         </w:rPr>
-        <w:t>("X1={0}; X2={1}", x3, x4);</w:t>
+        <w:t>("X1</w:t>
+      </w:r>
+      <w:proofErr w:type="gramStart"/>
+      <w:r>
+        <w:rPr>
+          <w:lang w:val="en-US"/>
+        </w:rPr>
+        <w:t>={</w:t>
+      </w:r>
+      <w:proofErr w:type="gramEnd"/>
+      <w:r>
+        <w:rPr>
+          <w:lang w:val="en-US"/>
+        </w:rPr>
+        <w:t>0}; X2={1}", x3, x4);</w:t>
       </w:r>
     </w:p>
     <w:p>
@@ -4857,111 +5066,111 @@
     <w:p>
       <w:pPr>
         <w:jc w:val="both"/>
-        <w:rPr>
-          <w:lang w:val="en-US"/>
-        </w:rPr>
-      </w:pPr>
-    </w:p>
-    <w:p>
-      <w:pPr>
-        <w:jc w:val="both"/>
-        <w:rPr>
-          <w:lang w:val="en-US"/>
-        </w:rPr>
-      </w:pPr>
-    </w:p>
-    <w:p>
-      <w:pPr>
-        <w:jc w:val="both"/>
-        <w:rPr>
-          <w:lang w:val="en-US"/>
-        </w:rPr>
-      </w:pPr>
-    </w:p>
-    <w:p>
-      <w:pPr>
-        <w:jc w:val="both"/>
-        <w:rPr>
-          <w:lang w:val="en-US"/>
-        </w:rPr>
-      </w:pPr>
-    </w:p>
-    <w:p>
-      <w:pPr>
-        <w:jc w:val="both"/>
-        <w:rPr>
-          <w:lang w:val="en-US"/>
-        </w:rPr>
-      </w:pPr>
-    </w:p>
-    <w:p>
-      <w:pPr>
-        <w:jc w:val="both"/>
-        <w:rPr>
-          <w:lang w:val="en-US"/>
-        </w:rPr>
-      </w:pPr>
-    </w:p>
-    <w:p>
-      <w:pPr>
-        <w:jc w:val="both"/>
-        <w:rPr>
-          <w:lang w:val="en-US"/>
-        </w:rPr>
-      </w:pPr>
-    </w:p>
-    <w:p>
-      <w:pPr>
-        <w:jc w:val="both"/>
-        <w:rPr>
-          <w:lang w:val="en-US"/>
-        </w:rPr>
-      </w:pPr>
-    </w:p>
-    <w:p>
-      <w:pPr>
-        <w:jc w:val="both"/>
-        <w:rPr>
-          <w:lang w:val="en-US"/>
-        </w:rPr>
-      </w:pPr>
-    </w:p>
-    <w:p>
-      <w:pPr>
-        <w:jc w:val="both"/>
-        <w:rPr>
-          <w:lang w:val="en-US"/>
-        </w:rPr>
-      </w:pPr>
-    </w:p>
-    <w:p>
-      <w:pPr>
-        <w:jc w:val="both"/>
-        <w:rPr>
-          <w:lang w:val="en-US"/>
-        </w:rPr>
-      </w:pPr>
-    </w:p>
-    <w:p>
-      <w:pPr>
-        <w:jc w:val="both"/>
-        <w:rPr>
-          <w:lang w:val="en-US"/>
-        </w:rPr>
-      </w:pPr>
-    </w:p>
-    <w:p>
-      <w:pPr>
-        <w:jc w:val="both"/>
-        <w:rPr>
-          <w:lang w:val="en-US"/>
-        </w:rPr>
-      </w:pPr>
-      <w:r>
         <w:rPr>
           <w:sz w:val="36"/>
           <w:szCs w:val="36"/>
         </w:rPr>
+      </w:pPr>
+      <w:r>
+        <w:rPr>
+          <w:sz w:val="36"/>
+          <w:szCs w:val="36"/>
+        </w:rPr>
+        <w:t>Диаграмма классов:</w:t>
+      </w:r>
+    </w:p>
+    <w:p>
+      <w:pPr>
+        <w:jc w:val="both"/>
+        <w:rPr>
+          <w:noProof/>
+        </w:rPr>
+      </w:pPr>
+    </w:p>
+    <w:p>
+      <w:pPr>
+        <w:jc w:val="both"/>
+        <w:rPr>
+          <w:sz w:val="36"/>
+          <w:szCs w:val="36"/>
+        </w:rPr>
+      </w:pPr>
+      <w:r>
+        <w:rPr>
+          <w:noProof/>
+        </w:rPr>
+        <w:drawing>
+          <wp:inline distT="0" distB="0" distL="0" distR="0" wp14:anchorId="16A6DECE" wp14:editId="746C63CA">
+            <wp:extent cx="2331720" cy="1425451"/>
+            <wp:effectExtent l="0" t="0" r="0" b="3810"/>
+            <wp:docPr id="2" name="Рисунок 2"/>
+            <wp:cNvGraphicFramePr>
+              <a:graphicFrameLocks xmlns:a="http://schemas.openxmlformats.org/drawingml/2006/main" noChangeAspect="1"/>
+            </wp:cNvGraphicFramePr>
+            <a:graphic xmlns:a="http://schemas.openxmlformats.org/drawingml/2006/main">
+              <a:graphicData uri="http://schemas.openxmlformats.org/drawingml/2006/picture">
+                <pic:pic xmlns:pic="http://schemas.openxmlformats.org/drawingml/2006/picture">
+                  <pic:nvPicPr>
+                    <pic:cNvPr id="1" name=""/>
+                    <pic:cNvPicPr/>
+                  </pic:nvPicPr>
+                  <pic:blipFill rotWithShape="1">
+                    <a:blip r:embed="rId8"/>
+                    <a:srcRect t="21704"/>
+                    <a:stretch/>
+                  </pic:blipFill>
+                  <pic:spPr bwMode="auto">
+                    <a:xfrm>
+                      <a:off x="0" y="0"/>
+                      <a:ext cx="2378545" cy="1454076"/>
+                    </a:xfrm>
+                    <a:prstGeom prst="rect">
+                      <a:avLst/>
+                    </a:prstGeom>
+                    <a:ln>
+                      <a:noFill/>
+                    </a:ln>
+                    <a:extLst>
+                      <a:ext uri="{53640926-AAD7-44D8-BBD7-CCE9431645EC}">
+                        <a14:shadowObscured xmlns:a14="http://schemas.microsoft.com/office/drawing/2010/main"/>
+                      </a:ext>
+                    </a:extLst>
+                  </pic:spPr>
+                </pic:pic>
+              </a:graphicData>
+            </a:graphic>
+          </wp:inline>
+        </w:drawing>
+      </w:r>
+    </w:p>
+    <w:p>
+      <w:pPr>
+        <w:jc w:val="both"/>
+        <w:rPr>
+          <w:lang w:val="en-US"/>
+        </w:rPr>
+      </w:pPr>
+    </w:p>
+    <w:p>
+      <w:pPr>
+        <w:jc w:val="both"/>
+        <w:rPr>
+          <w:lang w:val="en-US"/>
+        </w:rPr>
+      </w:pPr>
+    </w:p>
+    <w:p>
+      <w:pPr>
+        <w:jc w:val="both"/>
+        <w:rPr>
+          <w:lang w:val="en-US"/>
+        </w:rPr>
+      </w:pPr>
+      <w:r>
+        <w:rPr>
+          <w:sz w:val="36"/>
+          <w:szCs w:val="36"/>
+        </w:rPr>
         <w:lastRenderedPageBreak/>
         <w:t>Анализ</w:t>
       </w:r>
@@ -4988,6 +5197,7 @@
         </w:rPr>
         <w:t xml:space="preserve"> </w:t>
       </w:r>
+      <w:proofErr w:type="gramStart"/>
       <w:r>
         <w:rPr>
           <w:sz w:val="36"/>
@@ -5003,6 +5213,7 @@
         </w:rPr>
         <w:t xml:space="preserve"> :</w:t>
       </w:r>
+      <w:proofErr w:type="gramEnd"/>
     </w:p>
     <w:p>
       <w:pPr>
@@ -5033,7 +5244,7 @@
                     <pic:cNvPicPr/>
                   </pic:nvPicPr>
                   <pic:blipFill>
-                    <a:blip r:embed="rId8"/>
+                    <a:blip r:embed="rId9"/>
                     <a:stretch>
                       <a:fillRect/>
                     </a:stretch>
@@ -5083,7 +5294,7 @@
                     <pic:cNvPicPr/>
                   </pic:nvPicPr>
                   <pic:blipFill>
-                    <a:blip r:embed="rId9"/>
+                    <a:blip r:embed="rId10"/>
                     <a:stretch>
                       <a:fillRect/>
                     </a:stretch>
@@ -5548,6 +5759,7 @@
     <w:lsdException w:name="HTML Sample" w:semiHidden="1" w:unhideWhenUsed="1"/>
     <w:lsdException w:name="HTML Typewriter" w:semiHidden="1" w:unhideWhenUsed="1"/>
     <w:lsdException w:name="HTML Variable" w:semiHidden="1" w:unhideWhenUsed="1"/>
+    <w:lsdException w:name="Normal Table" w:semiHidden="1" w:unhideWhenUsed="1"/>
     <w:lsdException w:name="annotation subject" w:semiHidden="1" w:unhideWhenUsed="1"/>
     <w:lsdException w:name="No List" w:semiHidden="1" w:unhideWhenUsed="1"/>
     <w:lsdException w:name="Outline List 1" w:semiHidden="1" w:unhideWhenUsed="1"/>
@@ -5590,8 +5802,11 @@
     <w:lsdException w:name="Table Contemporary" w:semiHidden="1" w:unhideWhenUsed="1"/>
     <w:lsdException w:name="Table Elegant" w:semiHidden="1" w:unhideWhenUsed="1"/>
     <w:lsdException w:name="Table Professional" w:semiHidden="1" w:unhideWhenUsed="1"/>
+    <w:lsdException w:name="Table Subtle 1" w:semiHidden="1" w:unhideWhenUsed="1"/>
     <w:lsdException w:name="Table Subtle 2" w:semiHidden="1" w:unhideWhenUsed="1"/>
     <w:lsdException w:name="Table Web 1" w:semiHidden="1" w:unhideWhenUsed="1"/>
+    <w:lsdException w:name="Table Web 2" w:semiHidden="1" w:unhideWhenUsed="1"/>
+    <w:lsdException w:name="Table Web 3" w:semiHidden="1" w:unhideWhenUsed="1"/>
     <w:lsdException w:name="Balloon Text" w:semiHidden="1" w:unhideWhenUsed="1"/>
     <w:lsdException w:name="Table Grid" w:uiPriority="39"/>
     <w:lsdException w:name="Table Theme" w:semiHidden="1" w:unhideWhenUsed="1"/>
